--- a/Entregas.docx
+++ b/Entregas.docx
@@ -72,15 +72,13 @@
         <w:shd w:val="none"/>
         <w:rPr>
           <w:rFonts w:ascii="Calibri" w:hAnsi="Calibri" w:eastAsia="Calibri" w:cs="Calibri"/>
-          <w:b w:val="0"/>
-          <w:bCs/>
-          <w:color w:val="656565"/>
-        </w:rPr>
-      </w:pPr>
-      <w:r>
-        <w:rPr>
-          <w:rFonts w:ascii="Calibri" w:hAnsi="Calibri" w:eastAsia="Calibri" w:cs="Calibri"/>
-          <w:b w:val="0"/>
+          <w:bCs/>
+          <w:color w:val="656565"/>
+        </w:rPr>
+      </w:pPr>
+      <w:r>
+        <w:rPr>
+          <w:rFonts w:ascii="Calibri" w:hAnsi="Calibri" w:eastAsia="Calibri" w:cs="Calibri"/>
           <w:bCs/>
           <w:color w:val="656565"/>
         </w:rPr>
@@ -129,15 +127,13 @@
         <w:shd w:val="none"/>
         <w:rPr>
           <w:rFonts w:ascii="Calibri" w:hAnsi="Calibri" w:eastAsia="Calibri" w:cs="Calibri"/>
-          <w:b w:val="0"/>
-          <w:bCs/>
-          <w:color w:val="656565"/>
-        </w:rPr>
-      </w:pPr>
-      <w:r>
-        <w:rPr>
-          <w:rFonts w:ascii="Calibri" w:hAnsi="Calibri" w:eastAsia="Calibri" w:cs="Calibri"/>
-          <w:b w:val="0"/>
+          <w:bCs/>
+          <w:color w:val="656565"/>
+        </w:rPr>
+      </w:pPr>
+      <w:r>
+        <w:rPr>
+          <w:rFonts w:ascii="Calibri" w:hAnsi="Calibri" w:eastAsia="Calibri" w:cs="Calibri"/>
           <w:bCs/>
           <w:color w:val="656565"/>
         </w:rPr>
@@ -158,15 +154,13 @@
         <w:shd w:val="none"/>
         <w:rPr>
           <w:rFonts w:ascii="Calibri" w:hAnsi="Calibri" w:eastAsia="Calibri" w:cs="Calibri"/>
-          <w:b w:val="0"/>
-          <w:bCs/>
-          <w:color w:val="656565"/>
-        </w:rPr>
-      </w:pPr>
-      <w:r>
-        <w:rPr>
-          <w:rFonts w:ascii="Calibri" w:hAnsi="Calibri" w:eastAsia="Calibri" w:cs="Calibri"/>
-          <w:b w:val="0"/>
+          <w:bCs/>
+          <w:color w:val="656565"/>
+        </w:rPr>
+      </w:pPr>
+      <w:r>
+        <w:rPr>
+          <w:rFonts w:ascii="Calibri" w:hAnsi="Calibri" w:eastAsia="Calibri" w:cs="Calibri"/>
           <w:bCs/>
           <w:color w:val="656565"/>
         </w:rPr>
@@ -195,7 +189,6 @@
       <w:r>
         <w:rPr>
           <w:rFonts w:ascii="Calibri" w:hAnsi="Calibri" w:eastAsia="Calibri" w:cs="Calibri"/>
-          <w:b w:val="0"/>
           <w:bCs/>
           <w:color w:val="656565"/>
         </w:rPr>
@@ -209,6 +202,14 @@
           <w:color w:val="656565"/>
         </w:rPr>
         <w:t>OK</w:t>
+      </w:r>
+      <w:r>
+        <w:rPr>
+          <w:rFonts w:ascii="Calibri" w:hAnsi="Calibri" w:eastAsia="Calibri" w:cs="Calibri"/>
+          <w:b/>
+          <w:bCs/>
+          <w:color w:val="656565"/>
+        </w:rPr>
       </w:r>
     </w:p>
     <w:p>
@@ -233,7 +234,6 @@
       <w:r>
         <w:rPr>
           <w:rFonts w:ascii="Calibri" w:hAnsi="Calibri" w:eastAsia="Calibri" w:cs="Calibri"/>
-          <w:b w:val="0"/>
           <w:bCs/>
           <w:color w:val="656565"/>
         </w:rPr>
@@ -247,6 +247,14 @@
           <w:color w:val="656565"/>
         </w:rPr>
         <w:t>OK</w:t>
+      </w:r>
+      <w:r>
+        <w:rPr>
+          <w:rFonts w:ascii="Calibri" w:hAnsi="Calibri" w:eastAsia="Calibri" w:cs="Calibri"/>
+          <w:b/>
+          <w:bCs/>
+          <w:color w:val="656565"/>
+        </w:rPr>
       </w:r>
     </w:p>
     <w:p>
@@ -263,19 +271,33 @@
         <w:shd w:val="none"/>
         <w:rPr>
           <w:rFonts w:ascii="Calibri" w:hAnsi="Calibri" w:eastAsia="Calibri" w:cs="Calibri"/>
-          <w:b w:val="0"/>
-          <w:bCs/>
-          <w:color w:val="656565"/>
-        </w:rPr>
-      </w:pPr>
-      <w:r>
-        <w:rPr>
-          <w:rFonts w:ascii="Calibri" w:hAnsi="Calibri" w:eastAsia="Calibri" w:cs="Calibri"/>
-          <w:b w:val="0"/>
-          <w:bCs/>
-          <w:color w:val="656565"/>
-        </w:rPr>
-        <w:t>● Deben existir al menos 3 rutas distintas.</w:t>
+          <w:bCs/>
+          <w:color w:val="656565"/>
+        </w:rPr>
+      </w:pPr>
+      <w:r>
+        <w:rPr>
+          <w:rFonts w:ascii="Calibri" w:hAnsi="Calibri" w:eastAsia="Calibri" w:cs="Calibri"/>
+          <w:bCs/>
+          <w:color w:val="656565"/>
+        </w:rPr>
+        <w:t xml:space="preserve">● Deben existir al menos 3 rutas distintas. </w:t>
+      </w:r>
+      <w:r>
+        <w:rPr>
+          <w:rFonts w:ascii="Calibri" w:hAnsi="Calibri" w:eastAsia="Calibri" w:cs="Calibri"/>
+          <w:b/>
+          <w:bCs/>
+          <w:color w:val="656565"/>
+        </w:rPr>
+        <w:t>OK</w:t>
+      </w:r>
+      <w:r>
+        <w:rPr>
+          <w:rFonts w:ascii="Calibri" w:hAnsi="Calibri" w:eastAsia="Calibri" w:cs="Calibri"/>
+          <w:bCs/>
+          <w:color w:val="656565"/>
+        </w:rPr>
       </w:r>
     </w:p>
     <w:p>
@@ -292,15 +314,13 @@
         <w:shd w:val="none"/>
         <w:rPr>
           <w:rFonts w:ascii="Calibri" w:hAnsi="Calibri" w:eastAsia="Calibri" w:cs="Calibri"/>
-          <w:b w:val="0"/>
-          <w:bCs/>
-          <w:color w:val="656565"/>
-        </w:rPr>
-      </w:pPr>
-      <w:r>
-        <w:rPr>
-          <w:rFonts w:ascii="Calibri" w:hAnsi="Calibri" w:eastAsia="Calibri" w:cs="Calibri"/>
-          <w:b w:val="0"/>
+          <w:bCs/>
+          <w:color w:val="656565"/>
+        </w:rPr>
+      </w:pPr>
+      <w:r>
+        <w:rPr>
+          <w:rFonts w:ascii="Calibri" w:hAnsi="Calibri" w:eastAsia="Calibri" w:cs="Calibri"/>
           <w:bCs/>
           <w:color w:val="656565"/>
         </w:rPr>
@@ -321,15 +341,13 @@
         <w:shd w:val="none"/>
         <w:rPr>
           <w:rFonts w:ascii="Calibri" w:hAnsi="Calibri" w:eastAsia="Calibri" w:cs="Calibri"/>
-          <w:b w:val="0"/>
-          <w:bCs/>
-          <w:color w:val="656565"/>
-        </w:rPr>
-      </w:pPr>
-      <w:r>
-        <w:rPr>
-          <w:rFonts w:ascii="Calibri" w:hAnsi="Calibri" w:eastAsia="Calibri" w:cs="Calibri"/>
-          <w:b w:val="0"/>
+          <w:bCs/>
+          <w:color w:val="656565"/>
+        </w:rPr>
+      </w:pPr>
+      <w:r>
+        <w:rPr>
+          <w:rFonts w:ascii="Calibri" w:hAnsi="Calibri" w:eastAsia="Calibri" w:cs="Calibri"/>
           <w:bCs/>
           <w:color w:val="656565"/>
         </w:rPr>
@@ -350,19 +368,33 @@
         <w:shd w:val="none"/>
         <w:rPr>
           <w:rFonts w:ascii="Calibri" w:hAnsi="Calibri" w:eastAsia="Calibri" w:cs="Calibri"/>
-          <w:b w:val="0"/>
-          <w:bCs/>
-          <w:color w:val="656565"/>
-        </w:rPr>
-      </w:pPr>
-      <w:r>
-        <w:rPr>
-          <w:rFonts w:ascii="Calibri" w:hAnsi="Calibri" w:eastAsia="Calibri" w:cs="Calibri"/>
-          <w:b w:val="0"/>
-          <w:bCs/>
-          <w:color w:val="656565"/>
-        </w:rPr>
-        <w:t>• Debe haber al menos un template asociado a una vista.</w:t>
+          <w:bCs/>
+          <w:color w:val="656565"/>
+        </w:rPr>
+      </w:pPr>
+      <w:r>
+        <w:rPr>
+          <w:rFonts w:ascii="Calibri" w:hAnsi="Calibri" w:eastAsia="Calibri" w:cs="Calibri"/>
+          <w:bCs/>
+          <w:color w:val="656565"/>
+        </w:rPr>
+        <w:t xml:space="preserve">• Debe haber al menos un template asociado a una vista. </w:t>
+      </w:r>
+      <w:r>
+        <w:rPr>
+          <w:rFonts w:ascii="Calibri" w:hAnsi="Calibri" w:eastAsia="Calibri" w:cs="Calibri"/>
+          <w:b/>
+          <w:bCs/>
+          <w:color w:val="656565"/>
+        </w:rPr>
+        <w:t>OK</w:t>
+      </w:r>
+      <w:r>
+        <w:rPr>
+          <w:rFonts w:ascii="Calibri" w:hAnsi="Calibri" w:eastAsia="Calibri" w:cs="Calibri"/>
+          <w:bCs/>
+          <w:color w:val="656565"/>
+        </w:rPr>
       </w:r>
     </w:p>
     <w:p>
@@ -379,19 +411,33 @@
         <w:shd w:val="none"/>
         <w:rPr>
           <w:rFonts w:ascii="Calibri" w:hAnsi="Calibri" w:eastAsia="Calibri" w:cs="Calibri"/>
-          <w:b w:val="0"/>
-          <w:bCs/>
-          <w:color w:val="656565"/>
-        </w:rPr>
-      </w:pPr>
-      <w:r>
-        <w:rPr>
-          <w:rFonts w:ascii="Calibri" w:hAnsi="Calibri" w:eastAsia="Calibri" w:cs="Calibri"/>
-          <w:b w:val="0"/>
-          <w:bCs/>
-          <w:color w:val="656565"/>
-        </w:rPr>
-        <w:t>• Debe existir al menos una relación de herencia entre los templates.</w:t>
+          <w:bCs/>
+          <w:color w:val="656565"/>
+        </w:rPr>
+      </w:pPr>
+      <w:r>
+        <w:rPr>
+          <w:rFonts w:ascii="Calibri" w:hAnsi="Calibri" w:eastAsia="Calibri" w:cs="Calibri"/>
+          <w:bCs/>
+          <w:color w:val="656565"/>
+        </w:rPr>
+        <w:t xml:space="preserve">• Debe existir al menos una relación de herencia entre los templates. </w:t>
+      </w:r>
+      <w:r>
+        <w:rPr>
+          <w:rFonts w:ascii="Calibri" w:hAnsi="Calibri" w:eastAsia="Calibri" w:cs="Calibri"/>
+          <w:b/>
+          <w:bCs/>
+          <w:color w:val="656565"/>
+        </w:rPr>
+        <w:t>OK</w:t>
+      </w:r>
+      <w:r>
+        <w:rPr>
+          <w:rFonts w:ascii="Calibri" w:hAnsi="Calibri" w:eastAsia="Calibri" w:cs="Calibri"/>
+          <w:bCs/>
+          <w:color w:val="656565"/>
+        </w:rPr>
       </w:r>
     </w:p>
     <w:p>
@@ -408,15 +454,13 @@
         <w:shd w:val="none"/>
         <w:rPr>
           <w:rFonts w:ascii="Calibri" w:hAnsi="Calibri" w:eastAsia="Calibri" w:cs="Calibri"/>
-          <w:b w:val="0"/>
-          <w:bCs/>
-          <w:color w:val="656565"/>
-        </w:rPr>
-      </w:pPr>
-      <w:r>
-        <w:rPr>
-          <w:rFonts w:ascii="Calibri" w:hAnsi="Calibri" w:eastAsia="Calibri" w:cs="Calibri"/>
-          <w:b w:val="0"/>
+          <w:bCs/>
+          <w:color w:val="656565"/>
+        </w:rPr>
+      </w:pPr>
+      <w:r>
+        <w:rPr>
+          <w:rFonts w:ascii="Calibri" w:hAnsi="Calibri" w:eastAsia="Calibri" w:cs="Calibri"/>
           <w:bCs/>
           <w:color w:val="656565"/>
         </w:rPr>
@@ -437,19 +481,33 @@
         <w:shd w:val="none"/>
         <w:rPr>
           <w:rFonts w:ascii="Calibri" w:hAnsi="Calibri" w:eastAsia="Calibri" w:cs="Calibri"/>
-          <w:b w:val="0"/>
-          <w:bCs/>
-          <w:color w:val="656565"/>
-        </w:rPr>
-      </w:pPr>
-      <w:r>
-        <w:rPr>
-          <w:rFonts w:ascii="Calibri" w:hAnsi="Calibri" w:eastAsia="Calibri" w:cs="Calibri"/>
-          <w:b w:val="0"/>
-          <w:bCs/>
-          <w:color w:val="656565"/>
-        </w:rPr>
-        <w:t>• Debe existir al menos un template que utilice archivos estáticos (js, css, etc).</w:t>
+          <w:bCs/>
+          <w:color w:val="656565"/>
+        </w:rPr>
+      </w:pPr>
+      <w:r>
+        <w:rPr>
+          <w:rFonts w:ascii="Calibri" w:hAnsi="Calibri" w:eastAsia="Calibri" w:cs="Calibri"/>
+          <w:bCs/>
+          <w:color w:val="656565"/>
+        </w:rPr>
+        <w:t xml:space="preserve">• Debe existir al menos un template que utilice archivos estáticos (js, css, etc). </w:t>
+      </w:r>
+      <w:r>
+        <w:rPr>
+          <w:rFonts w:ascii="Calibri" w:hAnsi="Calibri" w:eastAsia="Calibri" w:cs="Calibri"/>
+          <w:b/>
+          <w:bCs/>
+          <w:color w:val="656565"/>
+        </w:rPr>
+        <w:t>OK</w:t>
+      </w:r>
+      <w:r>
+        <w:rPr>
+          <w:rFonts w:ascii="Calibri" w:hAnsi="Calibri" w:eastAsia="Calibri" w:cs="Calibri"/>
+          <w:bCs/>
+          <w:color w:val="656565"/>
+        </w:rPr>
       </w:r>
     </w:p>
     <w:p>
@@ -466,15 +524,13 @@
         <w:shd w:val="none"/>
         <w:rPr>
           <w:rFonts w:ascii="Calibri" w:hAnsi="Calibri" w:eastAsia="Calibri" w:cs="Calibri"/>
-          <w:b w:val="0"/>
-          <w:bCs/>
-          <w:color w:val="656565"/>
-        </w:rPr>
-      </w:pPr>
-      <w:r>
-        <w:rPr>
-          <w:rFonts w:ascii="Calibri" w:hAnsi="Calibri" w:eastAsia="Calibri" w:cs="Calibri"/>
-          <w:b w:val="0"/>
+          <w:bCs/>
+          <w:color w:val="656565"/>
+        </w:rPr>
+      </w:pPr>
+      <w:r>
+        <w:rPr>
+          <w:rFonts w:ascii="Calibri" w:hAnsi="Calibri" w:eastAsia="Calibri" w:cs="Calibri"/>
           <w:bCs/>
           <w:color w:val="656565"/>
         </w:rPr>
@@ -580,15 +636,13 @@
         <w:shd w:val="none"/>
         <w:rPr>
           <w:rFonts w:ascii="Calibri" w:hAnsi="Calibri" w:eastAsia="Calibri" w:cs="Calibri"/>
-          <w:b w:val="0"/>
-          <w:bCs/>
-          <w:color w:val="656565"/>
-        </w:rPr>
-      </w:pPr>
-      <w:r>
-        <w:rPr>
-          <w:rFonts w:ascii="Calibri" w:hAnsi="Calibri" w:eastAsia="Calibri" w:cs="Calibri"/>
-          <w:b w:val="0"/>
+          <w:bCs/>
+          <w:color w:val="656565"/>
+        </w:rPr>
+      </w:pPr>
+      <w:r>
+        <w:rPr>
+          <w:rFonts w:ascii="Calibri" w:hAnsi="Calibri" w:eastAsia="Calibri" w:cs="Calibri"/>
           <w:bCs/>
           <w:color w:val="656565"/>
         </w:rPr>
@@ -608,38 +662,37 @@
         <w:shd w:val="none"/>
         <w:rPr>
           <w:rFonts w:ascii="Calibri" w:hAnsi="Calibri" w:eastAsia="Calibri" w:cs="Calibri"/>
-          <w:b w:val="0"/>
-          <w:bCs/>
-          <w:color w:val="656565"/>
-        </w:rPr>
-      </w:pPr>
-      <w:r>
-        <w:rPr>
-          <w:rFonts w:ascii="Calibri" w:hAnsi="Calibri" w:eastAsia="Calibri" w:cs="Calibri"/>
-          <w:b w:val="0"/>
+          <w:bCs/>
+          <w:color w:val="656565"/>
+        </w:rPr>
+      </w:pPr>
+      <w:r>
+        <w:rPr>
+          <w:rFonts w:ascii="Calibri" w:hAnsi="Calibri" w:eastAsia="Calibri" w:cs="Calibri"/>
           <w:bCs/>
           <w:color w:val="656565"/>
         </w:rPr>
         <w:t>Puntos de la Entrega 1 </w:t>
       </w:r>
+      <w:r/>
       <w:bookmarkStart w:id="0" w:name="m_-2177480244067589843m_-3570232441095077536m_-4824798442310016198gmail-plusReplyChip-0"/>
-      <w:r>
-        <w:rPr>
-          <w:rFonts w:ascii="Calibri" w:hAnsi="Calibri" w:eastAsia="Calibri" w:cs="Calibri"/>
-          <w:b w:val="0"/>
-          <w:bCs/>
-          <w:color w:val="656565"/>
-        </w:rPr>
-      </w:r>
+      <w:r/>
       <w:bookmarkEnd w:id="0"/>
-      <w:r>
-        <w:rPr>
-          <w:rFonts w:ascii="Calibri" w:hAnsi="Calibri" w:eastAsia="Calibri" w:cs="Calibri"/>
-          <w:b w:val="0"/>
+      <w:r/>
+      <w:r>
+        <w:rPr>
+          <w:rFonts w:ascii="Calibri" w:hAnsi="Calibri" w:eastAsia="Calibri" w:cs="Calibri"/>
           <w:bCs/>
           <w:color w:val="656565"/>
         </w:rPr>
         <w:t>+</w:t>
+      </w:r>
+      <w:r>
+        <w:rPr>
+          <w:rFonts w:ascii="Calibri" w:hAnsi="Calibri" w:eastAsia="Calibri" w:cs="Calibri"/>
+          <w:bCs/>
+          <w:color w:val="656565"/>
+        </w:rPr>
       </w:r>
     </w:p>
     <w:p>
@@ -656,15 +709,13 @@
         <w:shd w:val="none"/>
         <w:rPr>
           <w:rFonts w:ascii="Calibri" w:hAnsi="Calibri" w:eastAsia="Calibri" w:cs="Calibri"/>
-          <w:b w:val="0"/>
-          <w:bCs/>
-          <w:color w:val="656565"/>
-        </w:rPr>
-      </w:pPr>
-      <w:r>
-        <w:rPr>
-          <w:rFonts w:ascii="Calibri" w:hAnsi="Calibri" w:eastAsia="Calibri" w:cs="Calibri"/>
-          <w:b w:val="0"/>
+          <w:bCs/>
+          <w:color w:val="656565"/>
+        </w:rPr>
+      </w:pPr>
+      <w:r>
+        <w:rPr>
+          <w:rFonts w:ascii="Calibri" w:hAnsi="Calibri" w:eastAsia="Calibri" w:cs="Calibri"/>
           <w:bCs/>
           <w:color w:val="656565"/>
         </w:rPr>
@@ -685,19 +736,33 @@
         <w:shd w:val="none"/>
         <w:rPr>
           <w:rFonts w:ascii="Calibri" w:hAnsi="Calibri" w:eastAsia="Calibri" w:cs="Calibri"/>
-          <w:b w:val="0"/>
-          <w:bCs/>
-          <w:color w:val="656565"/>
-        </w:rPr>
-      </w:pPr>
-      <w:r>
-        <w:rPr>
-          <w:rFonts w:ascii="Calibri" w:hAnsi="Calibri" w:eastAsia="Calibri" w:cs="Calibri"/>
-          <w:b w:val="0"/>
-          <w:bCs/>
-          <w:color w:val="656565"/>
-        </w:rPr>
-        <w:t>• Al menos un formulario debe poseer validaciones en el front-end y en el back-end</w:t>
+          <w:bCs/>
+          <w:color w:val="656565"/>
+        </w:rPr>
+      </w:pPr>
+      <w:r>
+        <w:rPr>
+          <w:rFonts w:ascii="Calibri" w:hAnsi="Calibri" w:eastAsia="Calibri" w:cs="Calibri"/>
+          <w:bCs/>
+          <w:color w:val="656565"/>
+        </w:rPr>
+        <w:t xml:space="preserve">• Al menos un formulario debe poseer validaciones en el front-end y en el back-end </w:t>
+      </w:r>
+      <w:r>
+        <w:rPr>
+          <w:rFonts w:ascii="Calibri" w:hAnsi="Calibri" w:eastAsia="Calibri" w:cs="Calibri"/>
+          <w:b/>
+          <w:bCs/>
+          <w:color w:val="656565"/>
+        </w:rPr>
+        <w:t>OK</w:t>
+      </w:r>
+      <w:r>
+        <w:rPr>
+          <w:rFonts w:ascii="Calibri" w:hAnsi="Calibri" w:eastAsia="Calibri" w:cs="Calibri"/>
+          <w:bCs/>
+          <w:color w:val="656565"/>
+        </w:rPr>
       </w:r>
     </w:p>
     <w:p>
@@ -714,19 +779,33 @@
         <w:shd w:val="none"/>
         <w:rPr>
           <w:rFonts w:ascii="Calibri" w:hAnsi="Calibri" w:eastAsia="Calibri" w:cs="Calibri"/>
-          <w:b w:val="0"/>
-          <w:bCs/>
-          <w:color w:val="656565"/>
-        </w:rPr>
-      </w:pPr>
-      <w:r>
-        <w:rPr>
-          <w:rFonts w:ascii="Calibri" w:hAnsi="Calibri" w:eastAsia="Calibri" w:cs="Calibri"/>
-          <w:b w:val="0"/>
-          <w:bCs/>
-          <w:color w:val="656565"/>
-        </w:rPr>
-        <w:t>• Debe haber al menos un formulario asociado a un template.</w:t>
+          <w:bCs/>
+          <w:color w:val="656565"/>
+        </w:rPr>
+      </w:pPr>
+      <w:r>
+        <w:rPr>
+          <w:rFonts w:ascii="Calibri" w:hAnsi="Calibri" w:eastAsia="Calibri" w:cs="Calibri"/>
+          <w:bCs/>
+          <w:color w:val="656565"/>
+        </w:rPr>
+        <w:t xml:space="preserve">• Debe haber al menos un formulario asociado a un template. </w:t>
+      </w:r>
+      <w:r>
+        <w:rPr>
+          <w:rFonts w:ascii="Calibri" w:hAnsi="Calibri" w:eastAsia="Calibri" w:cs="Calibri"/>
+          <w:b/>
+          <w:bCs/>
+          <w:color w:val="656565"/>
+        </w:rPr>
+        <w:t>OK</w:t>
+      </w:r>
+      <w:r>
+        <w:rPr>
+          <w:rFonts w:ascii="Calibri" w:hAnsi="Calibri" w:eastAsia="Calibri" w:cs="Calibri"/>
+          <w:bCs/>
+          <w:color w:val="656565"/>
+        </w:rPr>
       </w:r>
     </w:p>
     <w:sectPr>
@@ -744,12 +823,15 @@
       </w:endnotePr>
       <w:type w:val="continuous"/>
       <w:pgSz w:h="16839" w:w="11907"/>
-      <w:pgMar w:left="1134" w:top="1134" w:right="1134" w:bottom="1134"/>
+      <w:pgMar w:left="1134" w:top="1134" w:right="1134" w:bottom="1134" w:header="0" w:footer="0"/>
       <w:paperSrc w:first="0" w:other="0" a="0" b="0"/>
       <w:pgNumType w:fmt="decimal"/>
       <w:tmGutter w:val="1"/>
       <w:mirrorMargins w:val="0"/>
       <w:tmSection w:h="-1"/>
+      <w:guidesAndGridMasterPages Id="0" numberOfVerticalGuides="0" numberOfHorizontalGuides="0"/>
+      <w:guidesAndGridMasterPages Id="1" numberOfVerticalGuides="0" numberOfHorizontalGuides="0"/>
+      <w:guidesAndGridMasterPages Id="2" numberOfVerticalGuides="0" numberOfHorizontalGuides="0"/>
     </w:sectPr>
   </w:body>
 </w:document>
